--- a/trunk/doc/readme_exmai04070001en_updt21.docx
+++ b/trunk/doc/readme_exmai04070001en_updt21.docx
@@ -73,11 +73,21 @@
       <w:pPr>
         <w:pStyle w:val="coverinfo"/>
       </w:pPr>
-      <w:fldSimple w:instr=" DOCPROPERTY  $Product$  \* MERGEFORMAT ">
-        <w:r>
-          <w:t>Maintenance Manager</w:t>
-        </w:r>
-      </w:fldSimple>
+      <w:r>
+        <w:fldChar w:fldCharType="begin"/>
+      </w:r>
+      <w:r>
+        <w:instrText xml:space="preserve"> DOCPROPERTY  $Product$  \* MERGEFORMAT </w:instrText>
+      </w:r>
+      <w:r>
+        <w:fldChar w:fldCharType="separate"/>
+      </w:r>
+      <w:r>
+        <w:t>Maintenance Manager</w:t>
+      </w:r>
+      <w:r>
+        <w:fldChar w:fldCharType="end"/>
+      </w:r>
     </w:p>
     <w:p>
       <w:pPr>
@@ -107,11 +117,21 @@
       <w:pPr>
         <w:pStyle w:val="CoverVersion"/>
       </w:pPr>
-      <w:fldSimple w:instr=" DOCPROPERTY  &quot;$Base Release$&quot;  \* MERGEFORMAT ">
-        <w:r>
-          <w:t>4.7.0.x</w:t>
-        </w:r>
-      </w:fldSimple>
+      <w:r>
+        <w:fldChar w:fldCharType="begin"/>
+      </w:r>
+      <w:r>
+        <w:instrText xml:space="preserve"> DOCPROPERTY  "$Base Release$"  \* MERGEFORMAT </w:instrText>
+      </w:r>
+      <w:r>
+        <w:fldChar w:fldCharType="separate"/>
+      </w:r>
+      <w:r>
+        <w:t>4.7.0.x</w:t>
+      </w:r>
+      <w:r>
+        <w:fldChar w:fldCharType="end"/>
+      </w:r>
       <w:r>
         <w:t xml:space="preserve"> Fix </w:t>
       </w:r>
@@ -603,15 +623,25 @@
       <w:r>
         <w:t xml:space="preserve">This document defines the changes made to the </w:t>
       </w:r>
-      <w:fldSimple w:instr=" DOCPROPERTY  $Product$  \* MERGEFORMAT ">
-        <w:r>
-          <w:t>Maintenance Manager</w:t>
-        </w:r>
-      </w:fldSimple>
       <w:r>
         <w:fldChar w:fldCharType="begin"/>
       </w:r>
       <w:r>
+        <w:instrText xml:space="preserve"> DOCPROPERTY  $Product$  \* MERGEFORMAT </w:instrText>
+      </w:r>
+      <w:r>
+        <w:fldChar w:fldCharType="separate"/>
+      </w:r>
+      <w:r>
+        <w:t>Maintenance Manager</w:t>
+      </w:r>
+      <w:r>
+        <w:fldChar w:fldCharType="end"/>
+      </w:r>
+      <w:r>
+        <w:fldChar w:fldCharType="begin"/>
+      </w:r>
+      <w:r>
         <w:instrText xml:space="preserve"> SUBJECT   \* MERGEFORMAT </w:instrText>
       </w:r>
       <w:r>
@@ -623,11 +653,21 @@
       <w:r>
         <w:t xml:space="preserve">product for </w:t>
       </w:r>
-      <w:fldSimple w:instr=" DOCPROPERTY  &quot;$Base Release$&quot;  \* MERGEFORMAT ">
-        <w:r>
-          <w:t>4.7.0.x</w:t>
-        </w:r>
-      </w:fldSimple>
+      <w:r>
+        <w:fldChar w:fldCharType="begin"/>
+      </w:r>
+      <w:r>
+        <w:instrText xml:space="preserve"> DOCPROPERTY  "$Base Release$"  \* MERGEFORMAT </w:instrText>
+      </w:r>
+      <w:r>
+        <w:fldChar w:fldCharType="separate"/>
+      </w:r>
+      <w:r>
+        <w:t>4.7.0.x</w:t>
+      </w:r>
+      <w:r>
+        <w:fldChar w:fldCharType="end"/>
+      </w:r>
       <w:r>
         <w:t xml:space="preserve"> Fix </w:t>
       </w:r>
@@ -715,11 +755,21 @@
             <w:pPr>
               <w:pStyle w:val="TableText"/>
             </w:pPr>
-            <w:fldSimple w:instr=" DOCPROPERTY  &quot;$Base Release$&quot;  \* MERGEFORMAT ">
-              <w:r>
-                <w:t>4.7.0.x</w:t>
-              </w:r>
-            </w:fldSimple>
+            <w:r>
+              <w:fldChar w:fldCharType="begin"/>
+            </w:r>
+            <w:r>
+              <w:instrText xml:space="preserve"> DOCPROPERTY  "$Base Release$"  \* MERGEFORMAT </w:instrText>
+            </w:r>
+            <w:r>
+              <w:fldChar w:fldCharType="separate"/>
+            </w:r>
+            <w:r>
+              <w:t>4.7.0.x</w:t>
+            </w:r>
+            <w:r>
+              <w:fldChar w:fldCharType="end"/>
+            </w:r>
           </w:p>
         </w:tc>
       </w:tr>
@@ -1454,8 +1504,10 @@
               <w:pStyle w:val="TableText"/>
             </w:pPr>
             <w:r>
-              <w:t>3.44</w:t>
-            </w:r>
+              <w:t>3.45</w:t>
+            </w:r>
+            <w:bookmarkStart w:id="3" w:name="_GoBack"/>
+            <w:bookmarkEnd w:id="3"/>
           </w:p>
         </w:tc>
       </w:tr>
@@ -1472,16 +1524,16 @@
       <w:pPr>
         <w:pStyle w:val="Heading1"/>
       </w:pPr>
-      <w:bookmarkStart w:id="3" w:name="_Toc420919926"/>
-      <w:bookmarkStart w:id="4" w:name="_Toc421108158"/>
-      <w:bookmarkStart w:id="5" w:name="_Toc455473881"/>
+      <w:bookmarkStart w:id="4" w:name="_Toc420919926"/>
+      <w:bookmarkStart w:id="5" w:name="_Toc421108158"/>
+      <w:bookmarkStart w:id="6" w:name="_Toc455473881"/>
       <w:r>
         <w:lastRenderedPageBreak/>
         <w:t>Log No. Summary</w:t>
       </w:r>
-      <w:bookmarkEnd w:id="3"/>
       <w:bookmarkEnd w:id="4"/>
       <w:bookmarkEnd w:id="5"/>
+      <w:bookmarkEnd w:id="6"/>
       <w:r>
         <w:t xml:space="preserve"> </w:t>
       </w:r>
@@ -1697,11 +1749,11 @@
       <w:pPr>
         <w:pStyle w:val="Heading1"/>
       </w:pPr>
-      <w:bookmarkStart w:id="6" w:name="_Toc455473882"/>
+      <w:bookmarkStart w:id="7" w:name="_Toc455473882"/>
       <w:r>
         <w:t>Enhancement Details</w:t>
       </w:r>
-      <w:bookmarkEnd w:id="6"/>
+      <w:bookmarkEnd w:id="7"/>
       <w:r>
         <w:t xml:space="preserve"> </w:t>
       </w:r>
@@ -1764,8 +1816,6 @@
         </w:rPr>
         <w:t>and</w:t>
       </w:r>
-      <w:bookmarkStart w:id="7" w:name="_GoBack"/>
-      <w:bookmarkEnd w:id="7"/>
       <w:r>
         <w:rPr>
           <w:bCs/>
@@ -2145,7 +2195,7 @@
             <w:fldChar w:fldCharType="separate"/>
           </w:r>
           <w:r>
-            <w:t>1-Feb-17</w:t>
+            <w:t>2-Feb-17</w:t>
           </w:r>
           <w:r>
             <w:fldChar w:fldCharType="end"/>
@@ -2305,11 +2355,21 @@
               <w:rStyle w:val="HighlightText"/>
             </w:rPr>
           </w:pPr>
-          <w:fldSimple w:instr=" DOCPROPERTY  $Product$  \* MERGEFORMAT ">
-            <w:r>
-              <w:t>Maintenance Manager</w:t>
-            </w:r>
-          </w:fldSimple>
+          <w:r>
+            <w:fldChar w:fldCharType="begin"/>
+          </w:r>
+          <w:r>
+            <w:instrText xml:space="preserve"> DOCPROPERTY  $Product$  \* MERGEFORMAT </w:instrText>
+          </w:r>
+          <w:r>
+            <w:fldChar w:fldCharType="separate"/>
+          </w:r>
+          <w:r>
+            <w:t>Maintenance Manager</w:t>
+          </w:r>
+          <w:r>
+            <w:fldChar w:fldCharType="end"/>
+          </w:r>
           <w:r>
             <w:t xml:space="preserve"> Fix Release Notes</w:t>
           </w:r>
@@ -2356,11 +2416,21 @@
           <w:vAlign w:val="center"/>
         </w:tcPr>
         <w:p>
-          <w:fldSimple w:instr=" DOCPROPERTY  &quot;$Base Release$&quot;  \* MERGEFORMAT ">
-            <w:r>
-              <w:t>4.7.0.x</w:t>
-            </w:r>
-          </w:fldSimple>
+          <w:r>
+            <w:fldChar w:fldCharType="begin"/>
+          </w:r>
+          <w:r>
+            <w:instrText xml:space="preserve"> DOCPROPERTY  "$Base Release$"  \* MERGEFORMAT </w:instrText>
+          </w:r>
+          <w:r>
+            <w:fldChar w:fldCharType="separate"/>
+          </w:r>
+          <w:r>
+            <w:t>4.7.0.x</w:t>
+          </w:r>
+          <w:r>
+            <w:fldChar w:fldCharType="end"/>
+          </w:r>
           <w:r>
             <w:t xml:space="preserve"> Fix </w:t>
           </w:r>

--- a/trunk/doc/readme_exmai04070001en_updt21.docx
+++ b/trunk/doc/readme_exmai04070001en_updt21.docx
@@ -73,21 +73,11 @@
       <w:pPr>
         <w:pStyle w:val="coverinfo"/>
       </w:pPr>
-      <w:r>
-        <w:fldChar w:fldCharType="begin"/>
-      </w:r>
-      <w:r>
-        <w:instrText xml:space="preserve"> DOCPROPERTY  $Product$  \* MERGEFORMAT </w:instrText>
-      </w:r>
-      <w:r>
-        <w:fldChar w:fldCharType="separate"/>
-      </w:r>
-      <w:r>
-        <w:t>Maintenance Manager</w:t>
-      </w:r>
-      <w:r>
-        <w:fldChar w:fldCharType="end"/>
-      </w:r>
+      <w:fldSimple w:instr=" DOCPROPERTY  $Product$  \* MERGEFORMAT ">
+        <w:r>
+          <w:t>Maintenance Manager</w:t>
+        </w:r>
+      </w:fldSimple>
     </w:p>
     <w:p>
       <w:pPr>
@@ -117,21 +107,11 @@
       <w:pPr>
         <w:pStyle w:val="CoverVersion"/>
       </w:pPr>
-      <w:r>
-        <w:fldChar w:fldCharType="begin"/>
-      </w:r>
-      <w:r>
-        <w:instrText xml:space="preserve"> DOCPROPERTY  "$Base Release$"  \* MERGEFORMAT </w:instrText>
-      </w:r>
-      <w:r>
-        <w:fldChar w:fldCharType="separate"/>
-      </w:r>
-      <w:r>
-        <w:t>4.7.0.x</w:t>
-      </w:r>
-      <w:r>
-        <w:fldChar w:fldCharType="end"/>
-      </w:r>
+      <w:fldSimple w:instr=" DOCPROPERTY  &quot;$Base Release$&quot;  \* MERGEFORMAT ">
+        <w:r>
+          <w:t>4.7.0.x</w:t>
+        </w:r>
+      </w:fldSimple>
       <w:r>
         <w:t xml:space="preserve"> Fix </w:t>
       </w:r>
@@ -623,51 +603,31 @@
       <w:r>
         <w:t xml:space="preserve">This document defines the changes made to the </w:t>
       </w:r>
+      <w:fldSimple w:instr=" DOCPROPERTY  $Product$  \* MERGEFORMAT ">
+        <w:r>
+          <w:t>Maintenance Manager</w:t>
+        </w:r>
+      </w:fldSimple>
       <w:r>
         <w:fldChar w:fldCharType="begin"/>
       </w:r>
       <w:r>
-        <w:instrText xml:space="preserve"> DOCPROPERTY  $Product$  \* MERGEFORMAT </w:instrText>
-      </w:r>
-      <w:r>
-        <w:fldChar w:fldCharType="separate"/>
-      </w:r>
-      <w:r>
-        <w:t>Maintenance Manager</w:t>
+        <w:instrText xml:space="preserve"> SUBJECT   \* MERGEFORMAT </w:instrText>
       </w:r>
       <w:r>
         <w:fldChar w:fldCharType="end"/>
       </w:r>
       <w:r>
-        <w:fldChar w:fldCharType="begin"/>
-      </w:r>
-      <w:r>
-        <w:instrText xml:space="preserve"> SUBJECT   \* MERGEFORMAT </w:instrText>
-      </w:r>
-      <w:r>
-        <w:fldChar w:fldCharType="end"/>
-      </w:r>
-      <w:r>
         <w:t xml:space="preserve"> </w:t>
       </w:r>
       <w:r>
         <w:t xml:space="preserve">product for </w:t>
       </w:r>
-      <w:r>
-        <w:fldChar w:fldCharType="begin"/>
-      </w:r>
-      <w:r>
-        <w:instrText xml:space="preserve"> DOCPROPERTY  "$Base Release$"  \* MERGEFORMAT </w:instrText>
-      </w:r>
-      <w:r>
-        <w:fldChar w:fldCharType="separate"/>
-      </w:r>
-      <w:r>
-        <w:t>4.7.0.x</w:t>
-      </w:r>
-      <w:r>
-        <w:fldChar w:fldCharType="end"/>
-      </w:r>
+      <w:fldSimple w:instr=" DOCPROPERTY  &quot;$Base Release$&quot;  \* MERGEFORMAT ">
+        <w:r>
+          <w:t>4.7.0.x</w:t>
+        </w:r>
+      </w:fldSimple>
       <w:r>
         <w:t xml:space="preserve"> Fix </w:t>
       </w:r>
@@ -755,21 +715,11 @@
             <w:pPr>
               <w:pStyle w:val="TableText"/>
             </w:pPr>
-            <w:r>
-              <w:fldChar w:fldCharType="begin"/>
-            </w:r>
-            <w:r>
-              <w:instrText xml:space="preserve"> DOCPROPERTY  "$Base Release$"  \* MERGEFORMAT </w:instrText>
-            </w:r>
-            <w:r>
-              <w:fldChar w:fldCharType="separate"/>
-            </w:r>
-            <w:r>
-              <w:t>4.7.0.x</w:t>
-            </w:r>
-            <w:r>
-              <w:fldChar w:fldCharType="end"/>
-            </w:r>
+            <w:fldSimple w:instr=" DOCPROPERTY  &quot;$Base Release$&quot;  \* MERGEFORMAT ">
+              <w:r>
+                <w:t>4.7.0.x</w:t>
+              </w:r>
+            </w:fldSimple>
           </w:p>
         </w:tc>
       </w:tr>
@@ -1504,7 +1454,7 @@
               <w:pStyle w:val="TableText"/>
             </w:pPr>
             <w:r>
-              <w:t>3.45</w:t>
+              <w:t>3.46</w:t>
             </w:r>
             <w:bookmarkStart w:id="3" w:name="_GoBack"/>
             <w:bookmarkEnd w:id="3"/>
@@ -2195,7 +2145,7 @@
             <w:fldChar w:fldCharType="separate"/>
           </w:r>
           <w:r>
-            <w:t>2-Feb-17</w:t>
+            <w:t>13-Feb-17</w:t>
           </w:r>
           <w:r>
             <w:fldChar w:fldCharType="end"/>
@@ -2355,21 +2305,11 @@
               <w:rStyle w:val="HighlightText"/>
             </w:rPr>
           </w:pPr>
-          <w:r>
-            <w:fldChar w:fldCharType="begin"/>
-          </w:r>
-          <w:r>
-            <w:instrText xml:space="preserve"> DOCPROPERTY  $Product$  \* MERGEFORMAT </w:instrText>
-          </w:r>
-          <w:r>
-            <w:fldChar w:fldCharType="separate"/>
-          </w:r>
-          <w:r>
-            <w:t>Maintenance Manager</w:t>
-          </w:r>
-          <w:r>
-            <w:fldChar w:fldCharType="end"/>
-          </w:r>
+          <w:fldSimple w:instr=" DOCPROPERTY  $Product$  \* MERGEFORMAT ">
+            <w:r>
+              <w:t>Maintenance Manager</w:t>
+            </w:r>
+          </w:fldSimple>
           <w:r>
             <w:t xml:space="preserve"> Fix Release Notes</w:t>
           </w:r>
@@ -2416,21 +2356,11 @@
           <w:vAlign w:val="center"/>
         </w:tcPr>
         <w:p>
-          <w:r>
-            <w:fldChar w:fldCharType="begin"/>
-          </w:r>
-          <w:r>
-            <w:instrText xml:space="preserve"> DOCPROPERTY  "$Base Release$"  \* MERGEFORMAT </w:instrText>
-          </w:r>
-          <w:r>
-            <w:fldChar w:fldCharType="separate"/>
-          </w:r>
-          <w:r>
-            <w:t>4.7.0.x</w:t>
-          </w:r>
-          <w:r>
-            <w:fldChar w:fldCharType="end"/>
-          </w:r>
+          <w:fldSimple w:instr=" DOCPROPERTY  &quot;$Base Release$&quot;  \* MERGEFORMAT ">
+            <w:r>
+              <w:t>4.7.0.x</w:t>
+            </w:r>
+          </w:fldSimple>
           <w:r>
             <w:t xml:space="preserve"> Fix </w:t>
           </w:r>
@@ -2502,7 +2432,7 @@
             <w:rPr>
               <w:noProof/>
             </w:rPr>
-            <w:t>3</w:t>
+            <w:t>2</w:t>
           </w:r>
           <w:r>
             <w:rPr>
